--- a/uploads/SUMMARY_DAILY_ACCOMPLISHMENT_REPORT._Jeffrey_ORADA.docx
+++ b/uploads/SUMMARY_DAILY_ACCOMPLISHMENT_REPORT._Jeffrey_ORADA.docx
@@ -871,9 +871,7 @@
         <w:sectPr>
           <w:pgSz w:w="12240" w:h="15840"/>
           <w:pgMar w:top="496" w:right="1440" w:bottom="172" w:left="1440" w:header="720" w:footer="720" w:gutter="0"/>
-          <w:cols w:space="720" w:num="1" w:equalWidth="0">
-            <w:col w:w="9360" w:space="0"/>
-          </w:cols>
+          <w:cols/>
           <w:docGrid w:linePitch="360"/>
         </w:sectPr>
       </w:pPr>
@@ -904,10 +902,9 @@
           <w:type w:val="continuous"/>
           <w:pgSz w:w="12240" w:h="15840"/>
           <w:pgMar w:top="496" w:right="1440" w:bottom="172" w:left="1440" w:header="720" w:footer="720" w:gutter="0"/>
-          <w:cols w:space="720" w:num="2" w:equalWidth="0">
+          <w:cols w:num="2" w:equalWidth="0">
             <w:col w:w="2524" w:space="0"/>
             <w:col w:w="6836" w:space="0"/>
-            <w:col w:w="9360" w:space="0"/>
           </w:cols>
           <w:docGrid w:linePitch="360"/>
         </w:sectPr>
@@ -925,9 +922,6 @@
         <w:ind w:left="582" w:right="576" w:firstLine="0"/>
         <w:jc w:val="left"/>
       </w:pPr>
-      <w:r>
-        <w:tab/>
-      </w:r>
       <w:r>
         <w:rPr>
           <w:rFonts w:ascii="Aptos" w:hAnsi="Aptos" w:eastAsia="Aptos"/>
@@ -953,10 +947,9 @@
       <w:type w:val="nextColumn"/>
       <w:pgSz w:w="12240" w:h="15840"/>
       <w:pgMar w:top="496" w:right="1440" w:bottom="172" w:left="1440" w:header="720" w:footer="720" w:gutter="0"/>
-      <w:cols w:space="720" w:num="2" w:equalWidth="0">
+      <w:cols w:num="2" w:equalWidth="0">
         <w:col w:w="2524" w:space="0"/>
         <w:col w:w="6836" w:space="0"/>
-        <w:col w:w="9360" w:space="0"/>
       </w:cols>
       <w:docGrid w:linePitch="360"/>
     </w:sectPr>
